--- a/TEMP/input/p064v_LC_ESC_++MHS/tl_p064v.docx
+++ b/TEMP/input/p064v_LC_ESC_++MHS/tl_p064v.docx
@@ -3146,36 +3146,14 @@
     <w:rPrDefault>
       <w:rPr>
         <w:rFonts w:ascii="Arial" w:cs="Arial" w:eastAsia="Arial" w:hAnsi="Arial"/>
-        <w:b w:val="0"/>
-        <w:i w:val="0"/>
-        <w:smallCaps w:val="0"/>
-        <w:strike w:val="0"/>
-        <w:color w:val="000000"/>
         <w:sz w:val="22"/>
         <w:szCs w:val="22"/>
-        <w:u w:val="none"/>
-        <w:shd w:fill="auto" w:val="clear"/>
-        <w:vertAlign w:val="baseline"/>
         <w:lang w:val="en"/>
       </w:rPr>
     </w:rPrDefault>
     <w:pPrDefault>
       <w:pPr>
-        <w:keepNext w:val="0"/>
-        <w:keepLines w:val="0"/>
-        <w:widowControl w:val="1"/>
-        <w:pBdr>
-          <w:top w:space="0" w:sz="0" w:val="nil"/>
-          <w:left w:space="0" w:sz="0" w:val="nil"/>
-          <w:bottom w:space="0" w:sz="0" w:val="nil"/>
-          <w:right w:space="0" w:sz="0" w:val="nil"/>
-          <w:between w:space="0" w:sz="0" w:val="nil"/>
-        </w:pBdr>
-        <w:shd w:fill="auto" w:val="clear"/>
-        <w:spacing w:after="0" w:before="0" w:line="276" w:lineRule="auto"/>
-        <w:ind w:left="0" w:right="0" w:firstLine="0"/>
-        <w:contextualSpacing w:val="0"/>
-        <w:jc w:val="left"/>
+        <w:spacing w:line="276" w:lineRule="auto"/>
       </w:pPr>
     </w:pPrDefault>
   </w:docDefaults>

--- a/TEMP/input/p064v_LC_ESC_++MHS/tl_p064v.docx
+++ b/TEMP/input/p064v_LC_ESC_++MHS/tl_p064v.docx
@@ -184,24 +184,7 @@
           <w:szCs w:val="18"/>
           <w:rtl w:val="0"/>
         </w:rPr>
-        <w:t xml:space="preserve">&lt;id&gt;</w:t>
-      </w:r>
-      <w:r>
-        <w:rPr>
-          <w:color w:val="000000"/>
-          <w:rtl w:val="0"/>
-        </w:rPr>
-        <w:t xml:space="preserve">p064v_1</w:t>
-      </w:r>
-      <w:r>
-        <w:rPr>
-          <w:rFonts w:ascii="Courier New" w:cs="Courier New" w:eastAsia="Courier New" w:hAnsi="Courier New"/>
-          <w:color w:val="7f6000"/>
-          <w:sz w:val="18"/>
-          <w:szCs w:val="18"/>
-          <w:rtl w:val="0"/>
-        </w:rPr>
-        <w:t xml:space="preserve">&lt;/id&gt;</w:t>
+        <w:t xml:space="preserve">&lt;id&gt;p064v_1&lt;/id&gt;</w:t>
       </w:r>
       <w:r>
         <w:rPr>
@@ -738,24 +721,7 @@
           <w:szCs w:val="18"/>
           <w:rtl w:val="0"/>
         </w:rPr>
-        <w:t xml:space="preserve">&lt;id&gt;</w:t>
-      </w:r>
-      <w:r>
-        <w:rPr>
-          <w:color w:val="000000"/>
-          <w:rtl w:val="0"/>
-        </w:rPr>
-        <w:t xml:space="preserve">p064v_2</w:t>
-      </w:r>
-      <w:r>
-        <w:rPr>
-          <w:rFonts w:ascii="Courier New" w:cs="Courier New" w:eastAsia="Courier New" w:hAnsi="Courier New"/>
-          <w:color w:val="7f6000"/>
-          <w:sz w:val="18"/>
-          <w:szCs w:val="18"/>
-          <w:rtl w:val="0"/>
-        </w:rPr>
-        <w:t xml:space="preserve">&lt;/id&gt;</w:t>
+        <w:t xml:space="preserve">&lt;id&gt;p064v_2&lt;/id&gt;</w:t>
       </w:r>
       <w:r>
         <w:rPr>
@@ -1397,24 +1363,7 @@
           <w:szCs w:val="18"/>
           <w:rtl w:val="0"/>
         </w:rPr>
-        <w:t xml:space="preserve">&lt;id&gt;</w:t>
-      </w:r>
-      <w:r>
-        <w:rPr>
-          <w:color w:val="000000"/>
-          <w:rtl w:val="0"/>
-        </w:rPr>
-        <w:t xml:space="preserve">p064v_3</w:t>
-      </w:r>
-      <w:r>
-        <w:rPr>
-          <w:rFonts w:ascii="Courier New" w:cs="Courier New" w:eastAsia="Courier New" w:hAnsi="Courier New"/>
-          <w:color w:val="7f6000"/>
-          <w:sz w:val="18"/>
-          <w:szCs w:val="18"/>
-          <w:rtl w:val="0"/>
-        </w:rPr>
-        <w:t xml:space="preserve">&lt;/id&gt;</w:t>
+        <w:t xml:space="preserve">&lt;id&gt;p064v_3&lt;/id&gt;</w:t>
       </w:r>
       <w:r>
         <w:rPr>
@@ -2222,24 +2171,7 @@
           <w:szCs w:val="18"/>
           <w:rtl w:val="0"/>
         </w:rPr>
-        <w:t xml:space="preserve">&lt;id&gt;</w:t>
-      </w:r>
-      <w:r>
-        <w:rPr>
-          <w:color w:val="000000"/>
-          <w:rtl w:val="0"/>
-        </w:rPr>
-        <w:t xml:space="preserve">p064v_4</w:t>
-      </w:r>
-      <w:r>
-        <w:rPr>
-          <w:rFonts w:ascii="Courier New" w:cs="Courier New" w:eastAsia="Courier New" w:hAnsi="Courier New"/>
-          <w:color w:val="7f6000"/>
-          <w:sz w:val="18"/>
-          <w:szCs w:val="18"/>
-          <w:rtl w:val="0"/>
-        </w:rPr>
-        <w:t xml:space="preserve">&lt;/id&gt;</w:t>
+        <w:t xml:space="preserve">&lt;id&gt;p064v_4&lt;/id&gt;</w:t>
       </w:r>
       <w:r>
         <w:rPr>
@@ -2585,24 +2517,7 @@
           <w:szCs w:val="18"/>
           <w:rtl w:val="0"/>
         </w:rPr>
-        <w:t xml:space="preserve">&lt;id&gt;</w:t>
-      </w:r>
-      <w:r>
-        <w:rPr>
-          <w:color w:val="000000"/>
-          <w:rtl w:val="0"/>
-        </w:rPr>
-        <w:t xml:space="preserve">p064v_5</w:t>
-      </w:r>
-      <w:r>
-        <w:rPr>
-          <w:rFonts w:ascii="Courier New" w:cs="Courier New" w:eastAsia="Courier New" w:hAnsi="Courier New"/>
-          <w:color w:val="7f6000"/>
-          <w:sz w:val="18"/>
-          <w:szCs w:val="18"/>
-          <w:rtl w:val="0"/>
-        </w:rPr>
-        <w:t xml:space="preserve">&lt;/id&gt;</w:t>
+        <w:t xml:space="preserve">&lt;id&gt;p064v_5&lt;/id&gt;</w:t>
       </w:r>
       <w:r>
         <w:rPr>

--- a/TEMP/input/p064v_LC_ESC_++MHS/tl_p064v.docx
+++ b/TEMP/input/p064v_LC_ESC_++MHS/tl_p064v.docx
@@ -1060,6 +1060,34 @@
       <w:commentRangeEnd w:id="0"/>
       <w:r>
         <w:commentReference w:id="0"/>
+      </w:r>
+      <w:r>
+        <w:rPr>
+          <w:rFonts w:ascii="Courier New" w:cs="Courier New" w:eastAsia="Courier New" w:hAnsi="Courier New"/>
+          <w:color w:val="0000ff"/>
+          <w:sz w:val="18"/>
+          <w:szCs w:val="18"/>
+          <w:rtl w:val="0"/>
+        </w:rPr>
+        <w:t xml:space="preserve">&lt;comment&gt;</w:t>
+      </w:r>
+      <w:r>
+        <w:rPr>
+          <w:sz w:val="16"/>
+          <w:szCs w:val="16"/>
+          <w:rtl w:val="0"/>
+        </w:rPr>
+        <w:t xml:space="preserve">c_064v_01</w:t>
+      </w:r>
+      <w:r>
+        <w:rPr>
+          <w:rFonts w:ascii="Courier New" w:cs="Courier New" w:eastAsia="Courier New" w:hAnsi="Courier New"/>
+          <w:color w:val="0000ff"/>
+          <w:sz w:val="18"/>
+          <w:szCs w:val="18"/>
+          <w:rtl w:val="0"/>
+        </w:rPr>
+        <w:t xml:space="preserve">&lt;/comment&gt;</w:t>
       </w:r>
       <w:r>
         <w:rPr>
@@ -2988,7 +3016,7 @@
     </w:p>
     <w:sectPr>
       <w:pgSz w:h="15840" w:w="12240"/>
-      <w:pgMar w:bottom="1440" w:top="1440" w:left="1440" w:right="1440" w:header="0"/>
+      <w:pgMar w:bottom="1440" w:top="1440" w:left="1440" w:right="1440" w:header="0" w:footer="720"/>
       <w:pgNumType w:start="1"/>
     </w:sectPr>
   </w:body>

--- a/TEMP/input/p064v_LC_ESC_++MHS/tl_p064v.docx
+++ b/TEMP/input/p064v_LC_ESC_++MHS/tl_p064v.docx
@@ -13,7 +13,6 @@
           <w:between w:space="0" w:sz="0" w:val="nil"/>
         </w:pBdr>
         <w:shd w:fill="auto" w:val="clear"/>
-        <w:contextualSpacing w:val="0"/>
         <w:rPr>
           <w:color w:val="000000"/>
         </w:rPr>
@@ -62,7 +61,6 @@
           <w:between w:space="0" w:sz="0" w:val="nil"/>
         </w:pBdr>
         <w:shd w:fill="auto" w:val="clear"/>
-        <w:contextualSpacing w:val="0"/>
         <w:rPr>
           <w:color w:val="000000"/>
         </w:rPr>
@@ -113,7 +111,6 @@
           <w:between w:space="0" w:sz="0" w:val="nil"/>
         </w:pBdr>
         <w:shd w:fill="auto" w:val="clear"/>
-        <w:contextualSpacing w:val="0"/>
         <w:rPr>
           <w:color w:val="000000"/>
         </w:rPr>
@@ -137,7 +134,6 @@
           <w:between w:space="0" w:sz="0" w:val="nil"/>
         </w:pBdr>
         <w:shd w:fill="auto" w:val="clear"/>
-        <w:contextualSpacing w:val="0"/>
         <w:rPr>
           <w:color w:val="000000"/>
         </w:rPr>
@@ -171,7 +167,6 @@
           <w:between w:space="0" w:sz="0" w:val="nil"/>
         </w:pBdr>
         <w:shd w:fill="auto" w:val="clear"/>
-        <w:contextualSpacing w:val="0"/>
         <w:rPr>
           <w:color w:val="000000"/>
         </w:rPr>
@@ -205,7 +200,6 @@
           <w:between w:space="0" w:sz="0" w:val="nil"/>
         </w:pBdr>
         <w:shd w:fill="auto" w:val="clear"/>
-        <w:contextualSpacing w:val="0"/>
         <w:rPr>
           <w:color w:val="000000"/>
         </w:rPr>
@@ -283,7 +277,6 @@
           <w:between w:space="0" w:sz="0" w:val="nil"/>
         </w:pBdr>
         <w:shd w:fill="auto" w:val="clear"/>
-        <w:contextualSpacing w:val="0"/>
         <w:rPr>
           <w:color w:val="000000"/>
         </w:rPr>
@@ -307,7 +300,6 @@
           <w:between w:space="0" w:sz="0" w:val="nil"/>
         </w:pBdr>
         <w:shd w:fill="auto" w:val="clear"/>
-        <w:contextualSpacing w:val="0"/>
         <w:rPr>
           <w:color w:val="000000"/>
         </w:rPr>
@@ -616,7 +608,6 @@
           <w:between w:space="0" w:sz="0" w:val="nil"/>
         </w:pBdr>
         <w:shd w:fill="auto" w:val="clear"/>
-        <w:contextualSpacing w:val="0"/>
         <w:rPr>
           <w:color w:val="000000"/>
         </w:rPr>
@@ -650,7 +641,6 @@
           <w:between w:space="0" w:sz="0" w:val="nil"/>
         </w:pBdr>
         <w:shd w:fill="auto" w:val="clear"/>
-        <w:contextualSpacing w:val="0"/>
         <w:rPr>
           <w:color w:val="000000"/>
         </w:rPr>
@@ -674,7 +664,6 @@
           <w:between w:space="0" w:sz="0" w:val="nil"/>
         </w:pBdr>
         <w:shd w:fill="auto" w:val="clear"/>
-        <w:contextualSpacing w:val="0"/>
         <w:rPr>
           <w:color w:val="000000"/>
         </w:rPr>
@@ -708,7 +697,6 @@
           <w:between w:space="0" w:sz="0" w:val="nil"/>
         </w:pBdr>
         <w:shd w:fill="auto" w:val="clear"/>
-        <w:contextualSpacing w:val="0"/>
         <w:rPr>
           <w:color w:val="000000"/>
         </w:rPr>
@@ -740,7 +728,6 @@
           <w:between w:space="0" w:sz="0" w:val="nil"/>
         </w:pBdr>
         <w:shd w:fill="auto" w:val="clear"/>
-        <w:contextualSpacing w:val="0"/>
         <w:rPr>
           <w:color w:val="000000"/>
         </w:rPr>
@@ -827,7 +814,6 @@
           <w:between w:space="0" w:sz="0" w:val="nil"/>
         </w:pBdr>
         <w:shd w:fill="auto" w:val="clear"/>
-        <w:contextualSpacing w:val="0"/>
         <w:rPr>
           <w:color w:val="000000"/>
         </w:rPr>
@@ -851,7 +837,6 @@
           <w:between w:space="0" w:sz="0" w:val="nil"/>
         </w:pBdr>
         <w:shd w:fill="auto" w:val="clear"/>
-        <w:contextualSpacing w:val="0"/>
         <w:rPr>
           <w:color w:val="000000"/>
         </w:rPr>
@@ -1125,29 +1110,27 @@
           <w:between w:space="0" w:sz="0" w:val="nil"/>
         </w:pBdr>
         <w:shd w:fill="auto" w:val="clear"/>
-        <w:contextualSpacing w:val="0"/>
-        <w:rPr>
-          <w:color w:val="000000"/>
-        </w:rPr>
-      </w:pPr>
-      <w:r>
-        <w:rPr>
-          <w:rtl w:val="0"/>
-        </w:rPr>
-      </w:r>
-    </w:p>
-    <w:p>
-      <w:pPr>
-        <w:widowControl w:val="0"/>
-        <w:pBdr>
-          <w:top w:space="0" w:sz="0" w:val="nil"/>
-          <w:left w:space="0" w:sz="0" w:val="nil"/>
-          <w:bottom w:space="0" w:sz="0" w:val="nil"/>
-          <w:right w:space="0" w:sz="0" w:val="nil"/>
-          <w:between w:space="0" w:sz="0" w:val="nil"/>
-        </w:pBdr>
-        <w:shd w:fill="auto" w:val="clear"/>
-        <w:contextualSpacing w:val="0"/>
+        <w:rPr>
+          <w:color w:val="000000"/>
+        </w:rPr>
+      </w:pPr>
+      <w:r>
+        <w:rPr>
+          <w:rtl w:val="0"/>
+        </w:rPr>
+      </w:r>
+    </w:p>
+    <w:p>
+      <w:pPr>
+        <w:widowControl w:val="0"/>
+        <w:pBdr>
+          <w:top w:space="0" w:sz="0" w:val="nil"/>
+          <w:left w:space="0" w:sz="0" w:val="nil"/>
+          <w:bottom w:space="0" w:sz="0" w:val="nil"/>
+          <w:right w:space="0" w:sz="0" w:val="nil"/>
+          <w:between w:space="0" w:sz="0" w:val="nil"/>
+        </w:pBdr>
+        <w:shd w:fill="auto" w:val="clear"/>
         <w:rPr/>
       </w:pPr>
       <w:r>
@@ -1177,7 +1160,6 @@
           <w:between w:space="0" w:sz="0" w:val="nil"/>
         </w:pBdr>
         <w:shd w:fill="auto" w:val="clear"/>
-        <w:contextualSpacing w:val="0"/>
         <w:rPr/>
       </w:pPr>
       <w:r>
@@ -1223,7 +1205,6 @@
           <w:between w:space="0" w:sz="0" w:val="nil"/>
         </w:pBdr>
         <w:shd w:fill="auto" w:val="clear"/>
-        <w:contextualSpacing w:val="0"/>
         <w:rPr/>
       </w:pPr>
       <w:r>
@@ -1273,7 +1254,6 @@
           <w:between w:space="0" w:sz="0" w:val="nil"/>
         </w:pBdr>
         <w:shd w:fill="auto" w:val="clear"/>
-        <w:contextualSpacing w:val="0"/>
         <w:rPr/>
       </w:pPr>
       <w:r>
@@ -1295,7 +1275,6 @@
     <w:p>
       <w:pPr>
         <w:widowControl w:val="0"/>
-        <w:contextualSpacing w:val="0"/>
         <w:rPr>
           <w:rFonts w:ascii="Courier New" w:cs="Courier New" w:eastAsia="Courier New" w:hAnsi="Courier New"/>
           <w:color w:val="7f6000"/>
@@ -1317,7 +1296,6 @@
     <w:p>
       <w:pPr>
         <w:widowControl w:val="0"/>
-        <w:contextualSpacing w:val="0"/>
         <w:rPr>
           <w:rFonts w:ascii="Courier New" w:cs="Courier New" w:eastAsia="Courier New" w:hAnsi="Courier New"/>
           <w:color w:val="7f6000"/>
@@ -1344,7 +1322,6 @@
           <w:between w:space="0" w:sz="0" w:val="nil"/>
         </w:pBdr>
         <w:shd w:fill="auto" w:val="clear"/>
-        <w:contextualSpacing w:val="0"/>
         <w:rPr>
           <w:color w:val="000000"/>
         </w:rPr>
@@ -1378,7 +1355,6 @@
           <w:between w:space="0" w:sz="0" w:val="nil"/>
         </w:pBdr>
         <w:shd w:fill="auto" w:val="clear"/>
-        <w:contextualSpacing w:val="0"/>
         <w:rPr>
           <w:color w:val="000000"/>
         </w:rPr>
@@ -1412,7 +1388,6 @@
           <w:between w:space="0" w:sz="0" w:val="nil"/>
         </w:pBdr>
         <w:shd w:fill="auto" w:val="clear"/>
-        <w:contextualSpacing w:val="0"/>
         <w:rPr>
           <w:color w:val="000000"/>
         </w:rPr>
@@ -1463,7 +1438,6 @@
           <w:between w:space="0" w:sz="0" w:val="nil"/>
         </w:pBdr>
         <w:shd w:fill="auto" w:val="clear"/>
-        <w:contextualSpacing w:val="0"/>
         <w:rPr>
           <w:color w:val="000000"/>
         </w:rPr>
@@ -1487,7 +1461,6 @@
           <w:between w:space="0" w:sz="0" w:val="nil"/>
         </w:pBdr>
         <w:shd w:fill="auto" w:val="clear"/>
-        <w:contextualSpacing w:val="0"/>
         <w:rPr>
           <w:color w:val="000000"/>
         </w:rPr>
@@ -1591,29 +1564,27 @@
           <w:between w:space="0" w:sz="0" w:val="nil"/>
         </w:pBdr>
         <w:shd w:fill="auto" w:val="clear"/>
-        <w:contextualSpacing w:val="0"/>
-        <w:rPr>
-          <w:color w:val="000000"/>
-        </w:rPr>
-      </w:pPr>
-      <w:r>
-        <w:rPr>
-          <w:rtl w:val="0"/>
-        </w:rPr>
-      </w:r>
-    </w:p>
-    <w:p>
-      <w:pPr>
-        <w:widowControl w:val="0"/>
-        <w:pBdr>
-          <w:top w:space="0" w:sz="0" w:val="nil"/>
-          <w:left w:space="0" w:sz="0" w:val="nil"/>
-          <w:bottom w:space="0" w:sz="0" w:val="nil"/>
-          <w:right w:space="0" w:sz="0" w:val="nil"/>
-          <w:between w:space="0" w:sz="0" w:val="nil"/>
-        </w:pBdr>
-        <w:shd w:fill="auto" w:val="clear"/>
-        <w:contextualSpacing w:val="0"/>
+        <w:rPr>
+          <w:color w:val="000000"/>
+        </w:rPr>
+      </w:pPr>
+      <w:r>
+        <w:rPr>
+          <w:rtl w:val="0"/>
+        </w:rPr>
+      </w:r>
+    </w:p>
+    <w:p>
+      <w:pPr>
+        <w:widowControl w:val="0"/>
+        <w:pBdr>
+          <w:top w:space="0" w:sz="0" w:val="nil"/>
+          <w:left w:space="0" w:sz="0" w:val="nil"/>
+          <w:bottom w:space="0" w:sz="0" w:val="nil"/>
+          <w:right w:space="0" w:sz="0" w:val="nil"/>
+          <w:between w:space="0" w:sz="0" w:val="nil"/>
+        </w:pBdr>
+        <w:shd w:fill="auto" w:val="clear"/>
         <w:rPr>
           <w:color w:val="000000"/>
         </w:rPr>
@@ -1645,7 +1616,6 @@
           <w:between w:space="0" w:sz="0" w:val="nil"/>
         </w:pBdr>
         <w:shd w:fill="auto" w:val="clear"/>
-        <w:contextualSpacing w:val="0"/>
         <w:rPr>
           <w:color w:val="000000"/>
         </w:rPr>
@@ -1694,7 +1664,6 @@
           <w:between w:space="0" w:sz="0" w:val="nil"/>
         </w:pBdr>
         <w:shd w:fill="auto" w:val="clear"/>
-        <w:contextualSpacing w:val="0"/>
         <w:rPr>
           <w:color w:val="000000"/>
         </w:rPr>
@@ -2094,7 +2063,6 @@
           <w:between w:space="0" w:sz="0" w:val="nil"/>
         </w:pBdr>
         <w:shd w:fill="auto" w:val="clear"/>
-        <w:contextualSpacing w:val="0"/>
         <w:rPr>
           <w:color w:val="000000"/>
         </w:rPr>
@@ -2128,7 +2096,6 @@
           <w:between w:space="0" w:sz="0" w:val="nil"/>
         </w:pBdr>
         <w:shd w:fill="auto" w:val="clear"/>
-        <w:contextualSpacing w:val="0"/>
         <w:rPr>
           <w:color w:val="000000"/>
         </w:rPr>
@@ -2152,7 +2119,6 @@
           <w:between w:space="0" w:sz="0" w:val="nil"/>
         </w:pBdr>
         <w:shd w:fill="auto" w:val="clear"/>
-        <w:contextualSpacing w:val="0"/>
         <w:rPr>
           <w:color w:val="000000"/>
         </w:rPr>
@@ -2186,7 +2152,6 @@
           <w:between w:space="0" w:sz="0" w:val="nil"/>
         </w:pBdr>
         <w:shd w:fill="auto" w:val="clear"/>
-        <w:contextualSpacing w:val="0"/>
         <w:rPr>
           <w:color w:val="000000"/>
         </w:rPr>
@@ -2220,7 +2185,6 @@
           <w:between w:space="0" w:sz="0" w:val="nil"/>
         </w:pBdr>
         <w:shd w:fill="auto" w:val="clear"/>
-        <w:contextualSpacing w:val="0"/>
         <w:rPr>
           <w:color w:val="000000"/>
         </w:rPr>
@@ -2271,7 +2235,6 @@
           <w:between w:space="0" w:sz="0" w:val="nil"/>
         </w:pBdr>
         <w:shd w:fill="auto" w:val="clear"/>
-        <w:contextualSpacing w:val="0"/>
         <w:rPr>
           <w:color w:val="000000"/>
         </w:rPr>
@@ -2295,7 +2258,6 @@
           <w:between w:space="0" w:sz="0" w:val="nil"/>
         </w:pBdr>
         <w:shd w:fill="auto" w:val="clear"/>
-        <w:contextualSpacing w:val="0"/>
         <w:rPr>
           <w:color w:val="000000"/>
         </w:rPr>
@@ -2440,7 +2402,6 @@
           <w:between w:space="0" w:sz="0" w:val="nil"/>
         </w:pBdr>
         <w:shd w:fill="auto" w:val="clear"/>
-        <w:contextualSpacing w:val="0"/>
         <w:rPr>
           <w:color w:val="000000"/>
         </w:rPr>
@@ -2474,7 +2435,6 @@
           <w:between w:space="0" w:sz="0" w:val="nil"/>
         </w:pBdr>
         <w:shd w:fill="auto" w:val="clear"/>
-        <w:contextualSpacing w:val="0"/>
         <w:rPr>
           <w:color w:val="000000"/>
         </w:rPr>
@@ -2498,7 +2458,6 @@
           <w:between w:space="0" w:sz="0" w:val="nil"/>
         </w:pBdr>
         <w:shd w:fill="auto" w:val="clear"/>
-        <w:contextualSpacing w:val="0"/>
         <w:rPr>
           <w:color w:val="000000"/>
         </w:rPr>
@@ -2532,7 +2491,6 @@
           <w:between w:space="0" w:sz="0" w:val="nil"/>
         </w:pBdr>
         <w:shd w:fill="auto" w:val="clear"/>
-        <w:contextualSpacing w:val="0"/>
         <w:rPr>
           <w:color w:val="000000"/>
         </w:rPr>
@@ -2566,7 +2524,6 @@
           <w:between w:space="0" w:sz="0" w:val="nil"/>
         </w:pBdr>
         <w:shd w:fill="auto" w:val="clear"/>
-        <w:contextualSpacing w:val="0"/>
         <w:rPr>
           <w:color w:val="000000"/>
         </w:rPr>
@@ -2597,7 +2554,6 @@
           <w:between w:space="0" w:sz="0" w:val="nil"/>
         </w:pBdr>
         <w:shd w:fill="auto" w:val="clear"/>
-        <w:contextualSpacing w:val="0"/>
         <w:rPr>
           <w:color w:val="000000"/>
         </w:rPr>
@@ -2668,7 +2624,6 @@
           <w:between w:space="0" w:sz="0" w:val="nil"/>
         </w:pBdr>
         <w:shd w:fill="auto" w:val="clear"/>
-        <w:contextualSpacing w:val="0"/>
         <w:rPr>
           <w:color w:val="000000"/>
         </w:rPr>
@@ -2692,7 +2647,6 @@
           <w:between w:space="0" w:sz="0" w:val="nil"/>
         </w:pBdr>
         <w:shd w:fill="auto" w:val="clear"/>
-        <w:contextualSpacing w:val="0"/>
         <w:rPr>
           <w:color w:val="000000"/>
         </w:rPr>
@@ -2993,7 +2947,6 @@
           <w:between w:space="0" w:sz="0" w:val="nil"/>
         </w:pBdr>
         <w:shd w:fill="auto" w:val="clear"/>
-        <w:contextualSpacing w:val="0"/>
         <w:rPr>
           <w:color w:val="000000"/>
         </w:rPr>
@@ -3041,7 +2994,6 @@
         <w:shd w:fill="auto" w:val="clear"/>
         <w:spacing w:after="0" w:before="0" w:line="240" w:lineRule="auto"/>
         <w:ind w:left="0" w:right="0" w:firstLine="0"/>
-        <w:contextualSpacing w:val="0"/>
         <w:jc w:val="left"/>
         <w:rPr>
           <w:rFonts w:ascii="Arial" w:cs="Arial" w:eastAsia="Arial" w:hAnsi="Arial"/>
